--- a/docs/Master Test-Plan 1 draft 3.docx
+++ b/docs/Master Test-Plan 1 draft 3.docx
@@ -248,6 +248,9 @@
       <w:r>
         <w:t>Menus display during start of game and during pause. Players can edit settings and start game</w:t>
       </w:r>
+      <w:r>
+        <w:t>. Correct items display when buttons pressed.</w:t>
+      </w:r>
     </w:p>
     <w:p>
       <w:pPr>
@@ -272,13 +275,7 @@
         <w:spacing w:line="256" w:lineRule="auto"/>
       </w:pPr>
       <w:r>
-        <w:t>Must properly appear when character enters in range of an object or obstacle</w:t>
-      </w:r>
-      <w:r>
-        <w:t xml:space="preserve"> and q</w:t>
-      </w:r>
-      <w:r>
-        <w:t>uestions will go away when answered.</w:t>
+        <w:t>Must properly appear when character enters in range of an object or obstacle and questions will go away when answered.</w:t>
       </w:r>
     </w:p>
     <w:p>
@@ -340,6 +337,9 @@
       <w:r>
         <w:t>Game does not crash or freeze and has good performance on most common devices</w:t>
       </w:r>
+      <w:r>
+        <w:t>.</w:t>
+      </w:r>
     </w:p>
     <w:p>
       <w:pPr>
@@ -473,10 +473,7 @@
         <w:spacing w:line="256" w:lineRule="auto"/>
       </w:pPr>
       <w:r>
-        <w:t>Children need to be able to understand how to pla</w:t>
-      </w:r>
-      <w:r>
-        <w:t>y.</w:t>
+        <w:t>Children need to be able to understand how to play.</w:t>
       </w:r>
     </w:p>
     <w:p>
@@ -489,10 +486,7 @@
         <w:spacing w:line="256" w:lineRule="auto"/>
       </w:pPr>
       <w:r>
-        <w:t xml:space="preserve">Gameplay </w:t>
-      </w:r>
-      <w:r>
-        <w:t>not over complicated</w:t>
+        <w:t>Gameplay not over complicated</w:t>
       </w:r>
       <w:r>
         <w:t>.</w:t>
@@ -521,7 +515,7 @@
         <w:spacing w:line="256" w:lineRule="auto"/>
       </w:pPr>
       <w:r>
-        <w:t xml:space="preserve">All questions and other puzzles should be easily changed by a third party to provide educational content. </w:t>
+        <w:t xml:space="preserve">All questions and puzzles should be easily changed by a third party to provide educational content. </w:t>
       </w:r>
     </w:p>
     <w:p>
@@ -608,7 +602,19 @@
         </w:numPr>
       </w:pPr>
       <w:r>
-        <w:t>The goal of the game is to provide a platform for educational environment that education providers can upload content to for students to use to learn while playing the game. The focus is how the game can facilitate the educational environment but not the educational content included in the game demo.</w:t>
+        <w:t xml:space="preserve">The goal of the game is to provide a platform for </w:t>
+      </w:r>
+      <w:r>
+        <w:t>a learning</w:t>
+      </w:r>
+      <w:r>
+        <w:t xml:space="preserve"> environment that education providers can upload content for students to use to learn while playing the game. The focus is how the game can facilitate the educational </w:t>
+      </w:r>
+      <w:r>
+        <w:t>setting</w:t>
+      </w:r>
+      <w:r>
+        <w:t xml:space="preserve"> but not the educational content included in the game demo.</w:t>
       </w:r>
     </w:p>
     <w:p>
@@ -779,7 +785,13 @@
         <w:t xml:space="preserve">on case by case basis </w:t>
       </w:r>
       <w:r>
-        <w:t>as there are many variables require to be accounted for and very subjective.</w:t>
+        <w:t xml:space="preserve">as there are many variables </w:t>
+      </w:r>
+      <w:r>
+        <w:t xml:space="preserve">to account for and is </w:t>
+      </w:r>
+      <w:r>
+        <w:t>subjective.</w:t>
       </w:r>
     </w:p>
     <w:p>
@@ -794,7 +806,13 @@
         <w:t xml:space="preserve">Performance will utilize </w:t>
       </w:r>
       <w:r>
-        <w:t xml:space="preserve">automation. </w:t>
+        <w:t>automation</w:t>
+      </w:r>
+      <w:r>
+        <w:t xml:space="preserve"> to ensure uniform</w:t>
+      </w:r>
+      <w:r>
+        <w:t>ity in testing.</w:t>
       </w:r>
     </w:p>
     <w:p>
@@ -968,10 +986,7 @@
         </w:numPr>
       </w:pPr>
       <w:r>
-        <w:t xml:space="preserve">Pass Criteria: </w:t>
-      </w:r>
-      <w:r>
-        <w:t>All items on menu do as it says. They display properly and all buttons work when pressed. Players are able to load the correct level that the menu indicates.</w:t>
+        <w:t>Pass Criteria: All items on menu do as it says. They display properly and all buttons work when pressed. Players are able to load the correct level that the menu indicates.</w:t>
       </w:r>
     </w:p>
     <w:p>
@@ -1018,10 +1033,7 @@
         <w:spacing w:line="256" w:lineRule="auto"/>
       </w:pPr>
       <w:r>
-        <w:t xml:space="preserve">Pass Criteria: </w:t>
-      </w:r>
-      <w:r>
-        <w:t xml:space="preserve">Questions will be answered with the correct answer then disappear opening the way forward. Wrong answers do not answer the question. All text is legible and appears on screens on all levels. </w:t>
+        <w:t xml:space="preserve">Pass Criteria: Questions will be answered with the correct answer then disappear opening the way forward. Wrong answers do not answer the question. All text is legible and appears on screens on all levels. </w:t>
       </w:r>
     </w:p>
     <w:p>
@@ -1069,10 +1081,7 @@
         <w:spacing w:line="256" w:lineRule="auto"/>
       </w:pPr>
       <w:r>
-        <w:t>Pass Criteria:</w:t>
-      </w:r>
-      <w:r>
-        <w:t xml:space="preserve"> Levels must properly transition when they are selected. Criteria is met to unlock level, and provide proper access.</w:t>
+        <w:t>Pass Criteria: Levels must properly transition when they are selected. Criteria is met to unlock level, and provide proper access.</w:t>
       </w:r>
     </w:p>
     <w:p>
@@ -1088,7 +1097,10 @@
         <w:t xml:space="preserve">Fail Criteria: </w:t>
       </w:r>
       <w:r>
-        <w:t xml:space="preserve"> Wrong level is loaded, level transitions without meeting requirement, level doesn’t load at all. </w:t>
+        <w:t xml:space="preserve"> Wrong level is loaded, level transitions without meeting requirement, level doesn’t load at all</w:t>
+      </w:r>
+      <w:r>
+        <w:t>, unable to get to overworld upon finishing a level.</w:t>
       </w:r>
     </w:p>
     <w:p>
@@ -1114,10 +1126,22 @@
         <w:spacing w:line="256" w:lineRule="auto"/>
       </w:pPr>
       <w:r>
-        <w:t xml:space="preserve">Pass Criteria: </w:t>
-      </w:r>
-      <w:r>
-        <w:t>No crashing or freezing at any point of gameplay, to be tested across various performance machines.</w:t>
+        <w:t>Pass Criteria: No crashing</w:t>
+      </w:r>
+      <w:r>
+        <w:t>,</w:t>
+      </w:r>
+      <w:r>
+        <w:t xml:space="preserve"> freezing</w:t>
+      </w:r>
+      <w:r>
+        <w:t xml:space="preserve">, or </w:t>
+      </w:r>
+      <w:r>
+        <w:t>lagging</w:t>
+      </w:r>
+      <w:r>
+        <w:t xml:space="preserve"> at any point of gameplay, to be tested across various performance machines.</w:t>
       </w:r>
     </w:p>
     <w:p>
@@ -1210,7 +1234,13 @@
         </w:numPr>
       </w:pPr>
       <w:r>
-        <w:t>Fail: The platform behaves differently than intended.</w:t>
+        <w:t>Fail: The platform behaves differently than intended</w:t>
+      </w:r>
+      <w:r>
+        <w:t>, game does not function the same as the standard test machine</w:t>
+      </w:r>
+      <w:r>
+        <w:t>.</w:t>
       </w:r>
     </w:p>
     <w:p>
@@ -1280,10 +1310,7 @@
         <w:ind w:left="1440"/>
       </w:pPr>
       <w:r>
-        <w:t>Pass Criteria</w:t>
-      </w:r>
-      <w:r>
-        <w:t xml:space="preserve">: </w:t>
+        <w:t xml:space="preserve">Pass Criteria: </w:t>
       </w:r>
       <w:r>
         <w:t>While playing there</w:t>
@@ -1349,10 +1376,7 @@
         <w:ind w:left="1440"/>
       </w:pPr>
       <w:r>
-        <w:t>Pass Criteria</w:t>
-      </w:r>
-      <w:r>
-        <w:t>:</w:t>
+        <w:t>Pass Criteria:</w:t>
       </w:r>
       <w:r>
         <w:t xml:space="preserve"> Questions that are in text file load properly and display where desired</w:t>
@@ -1403,16 +1427,19 @@
         <w:ind w:left="1440"/>
       </w:pPr>
       <w:r>
-        <w:t>Pass Criteria</w:t>
-      </w:r>
-      <w:r>
-        <w:t xml:space="preserve">: Alternate text files are able to be </w:t>
+        <w:t xml:space="preserve">Pass Criteria: Alternate text files are able to be </w:t>
       </w:r>
       <w:r>
         <w:t>swapped out</w:t>
       </w:r>
       <w:r>
-        <w:t xml:space="preserve"> and work correctly</w:t>
+        <w:t xml:space="preserve"> </w:t>
+      </w:r>
+      <w:r>
+        <w:t xml:space="preserve">and selected from the settings menu </w:t>
+      </w:r>
+      <w:r>
+        <w:t>and work correctly</w:t>
       </w:r>
       <w:r>
         <w:t>.</w:t>
@@ -1438,7 +1465,15 @@
         <w:ind w:left="1440"/>
       </w:pPr>
       <w:r>
-        <w:t xml:space="preserve">Fail Criteria: Alternate text file does not load when selected, </w:t>
+        <w:t>Fail Criteria: Alternate text file does not load when selected</w:t>
+      </w:r>
+      <w:r>
+        <w:t xml:space="preserve"> or</w:t>
+      </w:r>
+      <w:bookmarkStart w:id="1" w:name="_GoBack"/>
+      <w:bookmarkEnd w:id="1"/>
+      <w:r>
+        <w:t xml:space="preserve"> </w:t>
       </w:r>
       <w:r>
         <w:t>it displays when the primary text should be showing.</w:t>
@@ -1502,8 +1537,6 @@
       <w:r>
         <w:t xml:space="preserve"> </w:t>
       </w:r>
-      <w:bookmarkStart w:id="1" w:name="_GoBack"/>
-      <w:bookmarkEnd w:id="1"/>
     </w:p>
     <w:p>
       <w:pPr>
@@ -1534,6 +1567,7 @@
         </w:numPr>
       </w:pPr>
       <w:r>
+        <w:lastRenderedPageBreak/>
         <w:t>Most Recent build of project will be run on laptop</w:t>
       </w:r>
     </w:p>
@@ -1542,7 +1576,6 @@
         <w:pStyle w:val="Heading1"/>
       </w:pPr>
       <w:r>
-        <w:lastRenderedPageBreak/>
         <w:t>Schedule</w:t>
       </w:r>
     </w:p>
@@ -5020,15 +5053,6 @@
   </w:num>
   <w:num w:numId="26">
     <w:abstractNumId w:val="14"/>
-    <w:lvlOverride w:ilvl="0"/>
-    <w:lvlOverride w:ilvl="1"/>
-    <w:lvlOverride w:ilvl="2"/>
-    <w:lvlOverride w:ilvl="3"/>
-    <w:lvlOverride w:ilvl="4"/>
-    <w:lvlOverride w:ilvl="5"/>
-    <w:lvlOverride w:ilvl="6"/>
-    <w:lvlOverride w:ilvl="7"/>
-    <w:lvlOverride w:ilvl="8"/>
   </w:num>
 </w:numbering>
 </file>
